--- a/Sign language/Chapter 5/Neural Network.docx
+++ b/Sign language/Chapter 5/Neural Network.docx
@@ -9,73 +9,12 @@
         <w:rPr>
           <w:rFonts w:ascii="Times New Roman" w:hAnsi="Times New Roman" w:cs="Times New Roman"/>
           <w:b/>
-          <w:sz w:val="24"/>
-          <w:szCs w:val="24"/>
-        </w:rPr>
-      </w:pPr>
-      <w:r>
-        <w:rPr>
-          <w:rFonts w:ascii="Times New Roman" w:hAnsi="Times New Roman" w:cs="Times New Roman"/>
-          <w:b/>
-          <w:sz w:val="24"/>
-          <w:szCs w:val="24"/>
-        </w:rPr>
-        <w:t>Neural Netw</w:t>
-      </w:r>
-      <w:bookmarkStart w:id="0" w:name="_GoBack"/>
-      <w:bookmarkEnd w:id="0"/>
-      <w:r>
-        <w:rPr>
-          <w:rFonts w:ascii="Times New Roman" w:hAnsi="Times New Roman" w:cs="Times New Roman"/>
-          <w:b/>
-          <w:sz w:val="24"/>
-          <w:szCs w:val="24"/>
-        </w:rPr>
-        <w:t>ork:</w:t>
-      </w:r>
-    </w:p>
-    <w:p>
-      <w:pPr>
-        <w:spacing w:line="480" w:lineRule="auto"/>
-        <w:jc w:val="both"/>
-        <w:rPr>
-          <w:rFonts w:ascii="Times New Roman" w:hAnsi="Times New Roman" w:cs="Times New Roman"/>
-          <w:sz w:val="24"/>
-          <w:szCs w:val="24"/>
-        </w:rPr>
-      </w:pPr>
-      <w:r>
-        <w:rPr>
-          <w:rFonts w:ascii="Times New Roman" w:hAnsi="Times New Roman" w:cs="Times New Roman"/>
-          <w:sz w:val="24"/>
-          <w:szCs w:val="24"/>
-        </w:rPr>
-        <w:t>N</w:t>
-      </w:r>
-      <w:r>
-        <w:rPr>
-          <w:rFonts w:ascii="Times New Roman" w:hAnsi="Times New Roman" w:cs="Times New Roman"/>
-          <w:sz w:val="24"/>
-          <w:szCs w:val="24"/>
-        </w:rPr>
-        <w:t>eural network is a classiﬁer modeled after how the human brain works, which is very diﬀerent from how one usually writes computer code. A human brain contains an enormous amount of nerve cells, neurons. Each of these cells are connected to many other similar cells, creating a very complex network of signal transmission. Each cell collects inputs from all other neural cells it is connected to, and if it reaches a certain threshold, it signals to all the cells it is connected to.</w:t>
-      </w:r>
-    </w:p>
-    <w:p>
-      <w:pPr>
-        <w:spacing w:line="480" w:lineRule="auto"/>
-        <w:jc w:val="both"/>
-        <w:rPr>
-          <w:rFonts w:ascii="Times New Roman" w:hAnsi="Times New Roman" w:cs="Times New Roman"/>
-          <w:sz w:val="24"/>
-          <w:szCs w:val="24"/>
-        </w:rPr>
-      </w:pPr>
-    </w:p>
-    <w:p>
-      <w:pPr>
-        <w:spacing w:line="480" w:lineRule="auto"/>
-        <w:jc w:val="both"/>
+          <w:color w:val="333333"/>
+          <w:sz w:val="24"/>
+          <w:szCs w:val="24"/>
+        </w:rPr>
+      </w:pPr>
+      <w:r>
         <w:rPr>
           <w:rFonts w:ascii="Times New Roman" w:hAnsi="Times New Roman" w:cs="Times New Roman"/>
           <w:b/>
@@ -83,7 +22,8 @@
           <w:sz w:val="24"/>
           <w:szCs w:val="24"/>
         </w:rPr>
-      </w:pPr>
+        <w:t>Convolutional Neural Network</w:t>
+      </w:r>
       <w:r>
         <w:rPr>
           <w:rFonts w:ascii="Times New Roman" w:hAnsi="Times New Roman" w:cs="Times New Roman"/>
@@ -92,17 +32,68 @@
           <w:sz w:val="24"/>
           <w:szCs w:val="24"/>
         </w:rPr>
-        <w:t>Convolutional Neural Network</w:t>
-      </w:r>
-      <w:r>
+        <w:t>:</w:t>
+      </w:r>
+    </w:p>
+    <w:p>
+      <w:pPr>
+        <w:spacing w:line="480" w:lineRule="auto"/>
+        <w:jc w:val="both"/>
         <w:rPr>
           <w:rFonts w:ascii="Times New Roman" w:hAnsi="Times New Roman" w:cs="Times New Roman"/>
           <w:b/>
-          <w:color w:val="333333"/>
-          <w:sz w:val="24"/>
-          <w:szCs w:val="24"/>
-        </w:rPr>
-        <w:t>:</w:t>
+          <w:sz w:val="24"/>
+          <w:szCs w:val="24"/>
+        </w:rPr>
+      </w:pPr>
+      <w:r>
+        <w:rPr>
+          <w:rFonts w:ascii="Times New Roman" w:hAnsi="Times New Roman" w:cs="Times New Roman"/>
+          <w:color w:val="444444"/>
+          <w:sz w:val="24"/>
+          <w:szCs w:val="24"/>
+        </w:rPr>
+        <w:t xml:space="preserve">In a standard neural system, the info is changed through a progression of concealed layers having various neurons. Every neuron is associated with every one of the neurons in the past and the accompanying layers. This course of action is known as a completely associated layer and the last layer is the yield layer. In Computer Vision applications where the information is a picture, we utilize convolutional neural system </w:t>
+      </w:r>
+      <w:proofErr w:type="gramStart"/>
+      <w:r>
+        <w:rPr>
+          <w:rFonts w:ascii="Times New Roman" w:hAnsi="Times New Roman" w:cs="Times New Roman"/>
+          <w:color w:val="444444"/>
+          <w:sz w:val="24"/>
+          <w:szCs w:val="24"/>
+        </w:rPr>
+        <w:t>in light of the fact that</w:t>
+      </w:r>
+      <w:proofErr w:type="gramEnd"/>
+      <w:r>
+        <w:rPr>
+          <w:rFonts w:ascii="Times New Roman" w:hAnsi="Times New Roman" w:cs="Times New Roman"/>
+          <w:color w:val="444444"/>
+          <w:sz w:val="24"/>
+          <w:szCs w:val="24"/>
+        </w:rPr>
+        <w:t xml:space="preserve"> the standard completely associated neural systems don't function admirably. This is </w:t>
+      </w:r>
+      <w:proofErr w:type="gramStart"/>
+      <w:r>
+        <w:rPr>
+          <w:rFonts w:ascii="Times New Roman" w:hAnsi="Times New Roman" w:cs="Times New Roman"/>
+          <w:color w:val="444444"/>
+          <w:sz w:val="24"/>
+          <w:szCs w:val="24"/>
+        </w:rPr>
+        <w:t>on the grounds that</w:t>
+      </w:r>
+      <w:proofErr w:type="gramEnd"/>
+      <w:r>
+        <w:rPr>
+          <w:rFonts w:ascii="Times New Roman" w:hAnsi="Times New Roman" w:cs="Times New Roman"/>
+          <w:color w:val="444444"/>
+          <w:sz w:val="24"/>
+          <w:szCs w:val="24"/>
+        </w:rPr>
+        <w:t xml:space="preserve"> if every pixel of the picture is an information then as we include more layers the measure of parameters increments exponentially.</w:t>
       </w:r>
     </w:p>
     <w:p>
@@ -123,7 +114,7 @@
           <w:sz w:val="24"/>
           <w:szCs w:val="24"/>
         </w:rPr>
-        <w:t xml:space="preserve">In a regular neural network, the input is transformed through a series of hidden layers having multiple neurons. Each neuron is connected to all the neurons in the previous and the following layers. This arrangement is called a fully connected layer and the last layer is the output layer. In Computer Vision applications where the input is an image, we use convolutional neural network because the regular fully connected neural networks don’t work well. This is because if each pixel of the image is an input then as we add more layers the </w:t>
+        <w:t xml:space="preserve">Consider a model where we are utilizing a three shading channel picture with size </w:t>
       </w:r>
       <w:proofErr w:type="gramStart"/>
       <w:r>
@@ -133,7 +124,7 @@
           <w:sz w:val="24"/>
           <w:szCs w:val="24"/>
         </w:rPr>
-        <w:t>amount</w:t>
+        <w:t>1 megapixel</w:t>
       </w:r>
       <w:proofErr w:type="gramEnd"/>
       <w:r>
@@ -143,7 +134,47 @@
           <w:sz w:val="24"/>
           <w:szCs w:val="24"/>
         </w:rPr>
-        <w:t xml:space="preserve"> of parameters increases exponentially.</w:t>
+        <w:t xml:space="preserve"> (1000 stature X 1000 width) at that point our info will have 1000 X 1000 X (3 Million) highlights. On the off chance that we utilize a completely associated concealed layer with 1000 shrouded units then the weight grid will have 3 Billion (3 Million X 1000) parameters. Along these lines, the general neural system isn't adaptable for picture grouping as handling such an expansive information is computationally extremely costly and not doable. The other test is that countless can prompt over-fitting. Be that as it may, with regards to pictures, there is by all </w:t>
+      </w:r>
+      <w:proofErr w:type="gramStart"/>
+      <w:r>
+        <w:rPr>
+          <w:rFonts w:ascii="Times New Roman" w:hAnsi="Times New Roman" w:cs="Times New Roman"/>
+          <w:color w:val="444444"/>
+          <w:sz w:val="24"/>
+          <w:szCs w:val="24"/>
+        </w:rPr>
+        <w:t>accounts</w:t>
+      </w:r>
+      <w:proofErr w:type="gramEnd"/>
+      <w:r>
+        <w:rPr>
+          <w:rFonts w:ascii="Times New Roman" w:hAnsi="Times New Roman" w:cs="Times New Roman"/>
+          <w:color w:val="444444"/>
+          <w:sz w:val="24"/>
+          <w:szCs w:val="24"/>
+        </w:rPr>
+        <w:t xml:space="preserve"> little connection </w:t>
+      </w:r>
+      <w:proofErr w:type="spellStart"/>
+      <w:r>
+        <w:rPr>
+          <w:rFonts w:ascii="Times New Roman" w:hAnsi="Times New Roman" w:cs="Times New Roman"/>
+          <w:color w:val="444444"/>
+          <w:sz w:val="24"/>
+          <w:szCs w:val="24"/>
+        </w:rPr>
+        <w:t>between's</w:t>
+      </w:r>
+      <w:proofErr w:type="spellEnd"/>
+      <w:r>
+        <w:rPr>
+          <w:rFonts w:ascii="Times New Roman" w:hAnsi="Times New Roman" w:cs="Times New Roman"/>
+          <w:color w:val="444444"/>
+          <w:sz w:val="24"/>
+          <w:szCs w:val="24"/>
+        </w:rPr>
+        <w:t xml:space="preserve"> two firmly arranged individual pixels. This prompts the possibility of convolution.</w:t>
       </w:r>
     </w:p>
     <w:p>
@@ -157,205 +188,57 @@
           <w:szCs w:val="24"/>
         </w:rPr>
       </w:pPr>
+      <w:proofErr w:type="gramStart"/>
+      <w:r>
+        <w:rPr>
+          <w:rFonts w:ascii="Times New Roman" w:hAnsi="Times New Roman" w:cs="Times New Roman"/>
+          <w:b/>
+          <w:sz w:val="24"/>
+          <w:szCs w:val="24"/>
+        </w:rPr>
+        <w:t>Convolution :</w:t>
+      </w:r>
+      <w:proofErr w:type="gramEnd"/>
     </w:p>
     <w:p>
       <w:pPr>
         <w:spacing w:line="480" w:lineRule="auto"/>
         <w:jc w:val="both"/>
         <w:rPr>
-          <w:rFonts w:ascii="Times New Roman" w:hAnsi="Times New Roman" w:cs="Times New Roman"/>
-          <w:b/>
-          <w:sz w:val="24"/>
-          <w:szCs w:val="24"/>
-        </w:rPr>
-      </w:pPr>
-      <w:r>
-        <w:rPr>
-          <w:rFonts w:ascii="Times New Roman" w:hAnsi="Times New Roman" w:cs="Times New Roman"/>
-          <w:color w:val="444444"/>
-          <w:sz w:val="24"/>
-          <w:szCs w:val="24"/>
-        </w:rPr>
-        <w:t xml:space="preserve">Consider an example where we are using a </w:t>
-      </w:r>
-      <w:proofErr w:type="gramStart"/>
-      <w:r>
-        <w:rPr>
-          <w:rFonts w:ascii="Times New Roman" w:hAnsi="Times New Roman" w:cs="Times New Roman"/>
-          <w:color w:val="444444"/>
-          <w:sz w:val="24"/>
-          <w:szCs w:val="24"/>
-        </w:rPr>
-        <w:t>three color</w:t>
-      </w:r>
-      <w:proofErr w:type="gramEnd"/>
-      <w:r>
-        <w:rPr>
-          <w:rFonts w:ascii="Times New Roman" w:hAnsi="Times New Roman" w:cs="Times New Roman"/>
-          <w:color w:val="444444"/>
-          <w:sz w:val="24"/>
-          <w:szCs w:val="24"/>
-        </w:rPr>
-        <w:t xml:space="preserve"> channel image with size 1 megapixel (1000 height X 1000 width) then our input will have 1000 X 1000 X 3 (3 Million) features. If we use a fully connected hidden layer with 1000 hidden units then the weight matrix will have 3 Billion (3 Million X 1000) parameters. So, the regular neural network is not scalable for image classification as processing such a large input is computationally very expensive and not feasible. The other challenge is that </w:t>
-      </w:r>
-      <w:proofErr w:type="gramStart"/>
-      <w:r>
-        <w:rPr>
-          <w:rFonts w:ascii="Times New Roman" w:hAnsi="Times New Roman" w:cs="Times New Roman"/>
-          <w:color w:val="444444"/>
-          <w:sz w:val="24"/>
-          <w:szCs w:val="24"/>
-        </w:rPr>
-        <w:t>a large number of</w:t>
-      </w:r>
-      <w:proofErr w:type="gramEnd"/>
-      <w:r>
-        <w:rPr>
-          <w:rFonts w:ascii="Times New Roman" w:hAnsi="Times New Roman" w:cs="Times New Roman"/>
-          <w:color w:val="444444"/>
-          <w:sz w:val="24"/>
-          <w:szCs w:val="24"/>
-        </w:rPr>
-        <w:t xml:space="preserve"> parameters can lead to over-fitting. However, when it comes to </w:t>
-      </w:r>
-      <w:r>
-        <w:rPr>
-          <w:rFonts w:ascii="Times New Roman" w:hAnsi="Times New Roman" w:cs="Times New Roman"/>
-          <w:color w:val="444444"/>
-          <w:sz w:val="24"/>
-          <w:szCs w:val="24"/>
+          <w:rStyle w:val="Strong"/>
+          <w:rFonts w:ascii="Times New Roman" w:hAnsi="Times New Roman" w:cs="Times New Roman"/>
+          <w:b w:val="0"/>
+          <w:color w:val="444444"/>
+          <w:sz w:val="24"/>
+          <w:szCs w:val="24"/>
+          <w:bdr w:val="none" w:sz="0" w:space="0" w:color="auto" w:frame="1"/>
+        </w:rPr>
+      </w:pPr>
+      <w:r>
+        <w:rPr>
+          <w:rStyle w:val="Strong"/>
+          <w:rFonts w:ascii="Times New Roman" w:hAnsi="Times New Roman" w:cs="Times New Roman"/>
+          <w:b w:val="0"/>
+          <w:color w:val="444444"/>
+          <w:sz w:val="24"/>
+          <w:szCs w:val="24"/>
+          <w:bdr w:val="none" w:sz="0" w:space="0" w:color="auto" w:frame="1"/>
+        </w:rPr>
+        <w:t xml:space="preserve">Convolution is a scientific activity on two capacities to create a third capacity that communicates how the state of one is adjusted by the other. The term convolution alludes to both the outcome work and to the way toward registering it [1]. In a neural system, we will play out the convolution </w:t>
+      </w:r>
+      <w:r>
+        <w:rPr>
+          <w:rStyle w:val="Strong"/>
+          <w:rFonts w:ascii="Times New Roman" w:hAnsi="Times New Roman" w:cs="Times New Roman"/>
+          <w:b w:val="0"/>
+          <w:color w:val="444444"/>
+          <w:sz w:val="24"/>
+          <w:szCs w:val="24"/>
+          <w:bdr w:val="none" w:sz="0" w:space="0" w:color="auto" w:frame="1"/>
         </w:rPr>
         <w:lastRenderedPageBreak/>
-        <w:t>images, there seems to be little correlation between two closely situated individual pixels. This leads to the idea of convolution.</w:t>
-      </w:r>
-    </w:p>
-    <w:p>
-      <w:pPr>
-        <w:spacing w:line="480" w:lineRule="auto"/>
-        <w:jc w:val="both"/>
-        <w:rPr>
-          <w:rFonts w:ascii="Times New Roman" w:hAnsi="Times New Roman" w:cs="Times New Roman"/>
-          <w:b/>
-          <w:sz w:val="24"/>
-          <w:szCs w:val="24"/>
-        </w:rPr>
-      </w:pPr>
-      <w:proofErr w:type="gramStart"/>
-      <w:r>
-        <w:rPr>
-          <w:rFonts w:ascii="Times New Roman" w:hAnsi="Times New Roman" w:cs="Times New Roman"/>
-          <w:b/>
-          <w:sz w:val="24"/>
-          <w:szCs w:val="24"/>
-        </w:rPr>
-        <w:t>Convolution :</w:t>
-      </w:r>
-      <w:proofErr w:type="gramEnd"/>
-    </w:p>
-    <w:p>
-      <w:pPr>
-        <w:spacing w:line="480" w:lineRule="auto"/>
-        <w:jc w:val="both"/>
-        <w:rPr>
-          <w:rFonts w:ascii="Times New Roman" w:hAnsi="Times New Roman" w:cs="Times New Roman"/>
-          <w:color w:val="444444"/>
-          <w:sz w:val="24"/>
-          <w:szCs w:val="24"/>
-        </w:rPr>
-      </w:pPr>
-      <w:r>
-        <w:rPr>
-          <w:rStyle w:val="Strong"/>
-          <w:rFonts w:ascii="Times New Roman" w:hAnsi="Times New Roman" w:cs="Times New Roman"/>
-          <w:color w:val="444444"/>
-          <w:sz w:val="24"/>
-          <w:szCs w:val="24"/>
-          <w:bdr w:val="none" w:sz="0" w:space="0" w:color="auto" w:frame="1"/>
-        </w:rPr>
-        <w:t>Convolution</w:t>
-      </w:r>
-      <w:r>
-        <w:rPr>
-          <w:rFonts w:ascii="Times New Roman" w:hAnsi="Times New Roman" w:cs="Times New Roman"/>
-          <w:color w:val="444444"/>
-          <w:sz w:val="24"/>
-          <w:szCs w:val="24"/>
-        </w:rPr>
-        <w:t> is a mathematical operation on two functions to produce a third function that expresses how the shape of one is modified by the other. The term </w:t>
-      </w:r>
-      <w:r>
-        <w:rPr>
-          <w:rStyle w:val="Emphasis"/>
-          <w:rFonts w:ascii="Times New Roman" w:hAnsi="Times New Roman" w:cs="Times New Roman"/>
-          <w:color w:val="444444"/>
-          <w:sz w:val="24"/>
-          <w:szCs w:val="24"/>
-          <w:bdr w:val="none" w:sz="0" w:space="0" w:color="auto" w:frame="1"/>
-        </w:rPr>
-        <w:t>convolution</w:t>
-      </w:r>
-      <w:r>
-        <w:rPr>
-          <w:rFonts w:ascii="Times New Roman" w:hAnsi="Times New Roman" w:cs="Times New Roman"/>
-          <w:color w:val="444444"/>
-          <w:sz w:val="24"/>
-          <w:szCs w:val="24"/>
-        </w:rPr>
-        <w:t xml:space="preserve"> refers to both the result function and to the process of computing it [1]. In a neural network, we will perform the convolution operation on the input image matrix to reduce its shape. In below example, we are convolving a 6 x 6 grayscale image with a 3 x 3 matrix called filter or kernel to produce a 4 x 4 matrix. First, we will take the dot product between the filter and the first 9 elements of the image matrix and fill the output matrix. Then we will slide the filter by one square over the image from left to right, from top to bottom and perform the same calculation. Finally, we will produce a two-dimensional activation map that gives the responses of that filter at every </w:t>
-      </w:r>
-      <w:r>
-        <w:rPr>
-          <w:rFonts w:ascii="Times New Roman" w:hAnsi="Times New Roman" w:cs="Times New Roman"/>
-          <w:sz w:val="24"/>
-          <w:szCs w:val="24"/>
-        </w:rPr>
-        <w:t>spatial</w:t>
-      </w:r>
-      <w:r>
-        <w:rPr>
-          <w:rFonts w:ascii="Times New Roman" w:hAnsi="Times New Roman" w:cs="Times New Roman"/>
-          <w:color w:val="444444"/>
-          <w:sz w:val="24"/>
-          <w:szCs w:val="24"/>
-        </w:rPr>
-        <w:t xml:space="preserve"> position of input image matrix.</w:t>
-      </w:r>
-    </w:p>
-    <w:p>
-      <w:pPr>
-        <w:spacing w:line="480" w:lineRule="auto"/>
-        <w:jc w:val="both"/>
-        <w:rPr>
-          <w:rFonts w:ascii="Times New Roman" w:hAnsi="Times New Roman" w:cs="Times New Roman"/>
-          <w:b/>
-          <w:sz w:val="24"/>
-          <w:szCs w:val="24"/>
-        </w:rPr>
-      </w:pPr>
-    </w:p>
-    <w:p>
-      <w:pPr>
-        <w:spacing w:line="480" w:lineRule="auto"/>
-        <w:jc w:val="both"/>
-        <w:rPr>
-          <w:rFonts w:ascii="Times New Roman" w:hAnsi="Times New Roman" w:cs="Times New Roman"/>
-          <w:b/>
-          <w:sz w:val="24"/>
-          <w:szCs w:val="24"/>
-        </w:rPr>
-      </w:pPr>
-    </w:p>
-    <w:p>
-      <w:pPr>
-        <w:spacing w:line="480" w:lineRule="auto"/>
-        <w:jc w:val="both"/>
-        <w:rPr>
-          <w:rFonts w:ascii="Times New Roman" w:hAnsi="Times New Roman" w:cs="Times New Roman"/>
-          <w:b/>
-          <w:sz w:val="24"/>
-          <w:szCs w:val="24"/>
-        </w:rPr>
-      </w:pPr>
+        <w:t>activity on the info picture grid to decrease its shape. In beneath model, we are convolving a 6 x 6 grayscale picture with a 3 x 3 framework called channel or part to create a 4 x 4 grid. In the first place, we will take the speck item between the channel and the initial 9 components of the picture framework and fill the yield network. At that point we will slide the channel by one square over the picture from left to ideal, through and through and play out a similar computation. At last, we will create a two-dimensional initiation delineate gives the reactions of that channel at each spatial position of info picture lattice.</w:t>
+      </w:r>
     </w:p>
     <w:p>
       <w:pPr>
@@ -423,7 +306,7 @@
     </w:p>
     <w:p>
       <w:pPr>
-        <w:spacing w:after="225" w:line="480" w:lineRule="auto"/>
+        <w:spacing w:after="0" w:line="480" w:lineRule="auto"/>
         <w:jc w:val="both"/>
         <w:textAlignment w:val="baseline"/>
         <w:rPr>
@@ -442,18 +325,51 @@
           <w:szCs w:val="24"/>
           <w:lang w:eastAsia="en-CA"/>
         </w:rPr>
-        <w:t xml:space="preserve">One of the big challenges with convolving is that our image will continuously shrink if we perform convolutional operations in multiple layers. Let’s say if we have 100 hidden layers in our deep </w:t>
-      </w:r>
-      <w:r>
-        <w:rPr>
-          <w:rFonts w:ascii="Times New Roman" w:eastAsia="Times New Roman" w:hAnsi="Times New Roman" w:cs="Times New Roman"/>
-          <w:color w:val="444444"/>
-          <w:sz w:val="24"/>
-          <w:szCs w:val="24"/>
-          <w:lang w:eastAsia="en-CA"/>
-        </w:rPr>
-        <w:lastRenderedPageBreak/>
-        <w:t>neural network and we perform convolution operation in every layer than our image size will shrink a little bit after each convolutional layer.</w:t>
+        <w:t xml:space="preserve">One of the enormous difficulties with convolving is that our picture will ceaselessly contract </w:t>
+      </w:r>
+      <w:proofErr w:type="gramStart"/>
+      <w:r>
+        <w:rPr>
+          <w:rFonts w:ascii="Times New Roman" w:eastAsia="Times New Roman" w:hAnsi="Times New Roman" w:cs="Times New Roman"/>
+          <w:color w:val="444444"/>
+          <w:sz w:val="24"/>
+          <w:szCs w:val="24"/>
+          <w:lang w:eastAsia="en-CA"/>
+        </w:rPr>
+        <w:t>in the event that</w:t>
+      </w:r>
+      <w:proofErr w:type="gramEnd"/>
+      <w:r>
+        <w:rPr>
+          <w:rFonts w:ascii="Times New Roman" w:eastAsia="Times New Roman" w:hAnsi="Times New Roman" w:cs="Times New Roman"/>
+          <w:color w:val="444444"/>
+          <w:sz w:val="24"/>
+          <w:szCs w:val="24"/>
+          <w:lang w:eastAsia="en-CA"/>
+        </w:rPr>
+        <w:t xml:space="preserve"> we perform convolutional tasks in different layers. Suppose </w:t>
+      </w:r>
+      <w:proofErr w:type="gramStart"/>
+      <w:r>
+        <w:rPr>
+          <w:rFonts w:ascii="Times New Roman" w:eastAsia="Times New Roman" w:hAnsi="Times New Roman" w:cs="Times New Roman"/>
+          <w:color w:val="444444"/>
+          <w:sz w:val="24"/>
+          <w:szCs w:val="24"/>
+          <w:lang w:eastAsia="en-CA"/>
+        </w:rPr>
+        <w:t>in the event that</w:t>
+      </w:r>
+      <w:proofErr w:type="gramEnd"/>
+      <w:r>
+        <w:rPr>
+          <w:rFonts w:ascii="Times New Roman" w:eastAsia="Times New Roman" w:hAnsi="Times New Roman" w:cs="Times New Roman"/>
+          <w:color w:val="444444"/>
+          <w:sz w:val="24"/>
+          <w:szCs w:val="24"/>
+          <w:lang w:eastAsia="en-CA"/>
+        </w:rPr>
+        <w:t xml:space="preserve"> we have 100 concealed layers in our profound neural system and we perform convolution task in each layer than our picture size will recoil a tad after each convolutional layer.</w:t>
       </w:r>
     </w:p>
     <w:p>
@@ -461,15 +377,6 @@
         <w:spacing w:after="0" w:line="480" w:lineRule="auto"/>
         <w:jc w:val="both"/>
         <w:textAlignment w:val="baseline"/>
-        <w:rPr>
-          <w:rFonts w:ascii="Times New Roman" w:eastAsia="Times New Roman" w:hAnsi="Times New Roman" w:cs="Times New Roman"/>
-          <w:color w:val="444444"/>
-          <w:sz w:val="24"/>
-          <w:szCs w:val="24"/>
-          <w:lang w:eastAsia="en-CA"/>
-        </w:rPr>
-      </w:pPr>
-      <w:r>
         <w:rPr>
           <w:rFonts w:ascii="Times New Roman" w:eastAsia="Times New Roman" w:hAnsi="Times New Roman" w:cs="Times New Roman"/>
           <w:b/>
@@ -480,53 +387,33 @@
           <w:bdr w:val="none" w:sz="0" w:space="0" w:color="auto" w:frame="1"/>
           <w:lang w:eastAsia="en-CA"/>
         </w:rPr>
+      </w:pPr>
+    </w:p>
+    <w:p>
+      <w:pPr>
+        <w:spacing w:after="0" w:line="480" w:lineRule="auto"/>
+        <w:jc w:val="both"/>
+        <w:textAlignment w:val="baseline"/>
+        <w:rPr>
+          <w:rFonts w:ascii="Times New Roman" w:eastAsia="Times New Roman" w:hAnsi="Times New Roman" w:cs="Times New Roman"/>
+          <w:color w:val="444444"/>
+          <w:sz w:val="24"/>
+          <w:szCs w:val="24"/>
+          <w:lang w:eastAsia="en-CA"/>
+        </w:rPr>
+      </w:pPr>
+      <w:r>
+        <w:rPr>
+          <w:rFonts w:ascii="Times New Roman" w:eastAsia="Times New Roman" w:hAnsi="Times New Roman" w:cs="Times New Roman"/>
+          <w:b/>
+          <w:bCs/>
+          <w:color w:val="444444"/>
+          <w:sz w:val="24"/>
+          <w:szCs w:val="24"/>
+          <w:bdr w:val="none" w:sz="0" w:space="0" w:color="auto" w:frame="1"/>
+          <w:lang w:eastAsia="en-CA"/>
+        </w:rPr>
         <w:t>2- Data lost from the image corners</w:t>
-      </w:r>
-    </w:p>
-    <w:p>
-      <w:pPr>
-        <w:spacing w:after="225" w:line="480" w:lineRule="auto"/>
-        <w:jc w:val="both"/>
-        <w:textAlignment w:val="baseline"/>
-        <w:rPr>
-          <w:rFonts w:ascii="Times New Roman" w:eastAsia="Times New Roman" w:hAnsi="Times New Roman" w:cs="Times New Roman"/>
-          <w:color w:val="444444"/>
-          <w:sz w:val="24"/>
-          <w:szCs w:val="24"/>
-          <w:lang w:eastAsia="en-CA"/>
-        </w:rPr>
-      </w:pPr>
-      <w:r>
-        <w:rPr>
-          <w:rFonts w:ascii="Times New Roman" w:eastAsia="Times New Roman" w:hAnsi="Times New Roman" w:cs="Times New Roman"/>
-          <w:color w:val="444444"/>
-          <w:sz w:val="24"/>
-          <w:szCs w:val="24"/>
-          <w:lang w:eastAsia="en-CA"/>
-        </w:rPr>
-        <w:t xml:space="preserve">The second downside is that the pixels from the corner of the image will be used in few outputs only whereas the middle region pixels contribute more so we lose data from the corners of our original image. For example, the upper left corner pixel is involved in only one of the </w:t>
-      </w:r>
-      <w:proofErr w:type="gramStart"/>
-      <w:r>
-        <w:rPr>
-          <w:rFonts w:ascii="Times New Roman" w:eastAsia="Times New Roman" w:hAnsi="Times New Roman" w:cs="Times New Roman"/>
-          <w:color w:val="444444"/>
-          <w:sz w:val="24"/>
-          <w:szCs w:val="24"/>
-          <w:lang w:eastAsia="en-CA"/>
-        </w:rPr>
-        <w:t>output</w:t>
-      </w:r>
-      <w:proofErr w:type="gramEnd"/>
-      <w:r>
-        <w:rPr>
-          <w:rFonts w:ascii="Times New Roman" w:eastAsia="Times New Roman" w:hAnsi="Times New Roman" w:cs="Times New Roman"/>
-          <w:color w:val="444444"/>
-          <w:sz w:val="24"/>
-          <w:szCs w:val="24"/>
-          <w:lang w:eastAsia="en-CA"/>
-        </w:rPr>
-        <w:t xml:space="preserve"> but middle pixel contributed in at least 9 outputs.</w:t>
       </w:r>
     </w:p>
     <w:p>
@@ -536,8 +423,48 @@
         <w:jc w:val="both"/>
         <w:textAlignment w:val="baseline"/>
         <w:rPr>
-          <w:rFonts w:ascii="Times New Roman" w:hAnsi="Times New Roman" w:cs="Times New Roman"/>
-          <w:color w:val="333333"/>
+          <w:rFonts w:ascii="Times New Roman" w:eastAsia="Times New Roman" w:hAnsi="Times New Roman" w:cs="Times New Roman"/>
+          <w:color w:val="444444"/>
+          <w:lang w:eastAsia="en-CA"/>
+        </w:rPr>
+      </w:pPr>
+      <w:r>
+        <w:rPr>
+          <w:rFonts w:ascii="Times New Roman" w:eastAsia="Times New Roman" w:hAnsi="Times New Roman" w:cs="Times New Roman"/>
+          <w:color w:val="444444"/>
+          <w:lang w:eastAsia="en-CA"/>
+        </w:rPr>
+        <w:t xml:space="preserve">The second drawback is that the pixels from the side of the picture will be utilized in few yields just though the center district pixels contribute all the </w:t>
+      </w:r>
+      <w:proofErr w:type="gramStart"/>
+      <w:r>
+        <w:rPr>
+          <w:rFonts w:ascii="Times New Roman" w:eastAsia="Times New Roman" w:hAnsi="Times New Roman" w:cs="Times New Roman"/>
+          <w:color w:val="444444"/>
+          <w:lang w:eastAsia="en-CA"/>
+        </w:rPr>
+        <w:t>more</w:t>
+      </w:r>
+      <w:proofErr w:type="gramEnd"/>
+      <w:r>
+        <w:rPr>
+          <w:rFonts w:ascii="Times New Roman" w:eastAsia="Times New Roman" w:hAnsi="Times New Roman" w:cs="Times New Roman"/>
+          <w:color w:val="444444"/>
+          <w:lang w:eastAsia="en-CA"/>
+        </w:rPr>
+        <w:t xml:space="preserve"> so we lose information from the sides of our unique picture. For instance, the upper left corner pixel is associated with just a single of the yield yet center pixel contributed in somewhere around 9 yields.</w:t>
+      </w:r>
+    </w:p>
+    <w:p>
+      <w:pPr>
+        <w:pStyle w:val="Heading3"/>
+        <w:spacing w:before="0" w:line="480" w:lineRule="auto"/>
+        <w:jc w:val="both"/>
+        <w:textAlignment w:val="baseline"/>
+        <w:rPr>
+          <w:rFonts w:ascii="Times New Roman" w:eastAsia="Times New Roman" w:hAnsi="Times New Roman" w:cs="Times New Roman"/>
+          <w:color w:val="444444"/>
+          <w:lang w:eastAsia="en-CA"/>
         </w:rPr>
       </w:pPr>
       <w:r>
@@ -572,7 +499,14 @@
         <w:rPr>
           <w:color w:val="444444"/>
         </w:rPr>
-        <w:t xml:space="preserve"> solve the problems of shrinking output and data lost from the image corners, we pad the image with additional borders of zeros called zero padding. The size of the zero padding is a hyperparameter. This allows us to control the </w:t>
+        <w:t xml:space="preserve"> solve the problems of shrinking output and data lost from the image corners, we pad the image with additional borders of zeros called zero padding. The size of the zero padding is a </w:t>
+      </w:r>
+      <w:r>
+        <w:rPr>
+          <w:color w:val="444444"/>
+        </w:rPr>
+        <w:lastRenderedPageBreak/>
+        <w:t xml:space="preserve">hyperparameter. This allows us to control the </w:t>
       </w:r>
       <w:proofErr w:type="spellStart"/>
       <w:r>
@@ -623,42 +557,6 @@
         </w:rPr>
         <w:t>We can see that by using zero padding as 1, we have preserved the size of the original image. There are two common choices of padding. ‘Valid’ where we use P = 0 means no padding at all and ‘Same’ where the value of P is selected such that the size of the output image is equal to input image size. As far as filter size ‘F’ is concerned it is a recommended practice to select the odd number. Common choices are 1, 3, 5, 7…etc.</w:t>
       </w:r>
-    </w:p>
-    <w:p>
-      <w:pPr>
-        <w:spacing w:line="480" w:lineRule="auto"/>
-        <w:jc w:val="both"/>
-        <w:rPr>
-          <w:rFonts w:ascii="Times New Roman" w:hAnsi="Times New Roman" w:cs="Times New Roman"/>
-          <w:b/>
-          <w:sz w:val="24"/>
-          <w:szCs w:val="24"/>
-        </w:rPr>
-      </w:pPr>
-    </w:p>
-    <w:p>
-      <w:pPr>
-        <w:spacing w:line="480" w:lineRule="auto"/>
-        <w:jc w:val="both"/>
-        <w:rPr>
-          <w:rFonts w:ascii="Times New Roman" w:hAnsi="Times New Roman" w:cs="Times New Roman"/>
-          <w:b/>
-          <w:sz w:val="24"/>
-          <w:szCs w:val="24"/>
-        </w:rPr>
-      </w:pPr>
-    </w:p>
-    <w:p>
-      <w:pPr>
-        <w:spacing w:line="480" w:lineRule="auto"/>
-        <w:jc w:val="both"/>
-        <w:rPr>
-          <w:rFonts w:ascii="Times New Roman" w:hAnsi="Times New Roman" w:cs="Times New Roman"/>
-          <w:b/>
-          <w:sz w:val="24"/>
-          <w:szCs w:val="24"/>
-        </w:rPr>
-      </w:pPr>
     </w:p>
     <w:p>
       <w:pPr>
@@ -678,7 +576,6 @@
           <w:bCs/>
           <w:color w:val="333333"/>
         </w:rPr>
-        <w:lastRenderedPageBreak/>
         <w:t>The Architecture of Convolutional Neural Network</w:t>
       </w:r>
     </w:p>
@@ -717,6 +614,7 @@
           <w:sz w:val="24"/>
           <w:szCs w:val="24"/>
         </w:rPr>
+        <w:lastRenderedPageBreak/>
         <w:drawing>
           <wp:inline distT="0" distB="0" distL="0" distR="0" wp14:anchorId="1091C895" wp14:editId="48A903DC">
             <wp:extent cx="6457900" cy="2182826"/>
@@ -766,6 +664,8 @@
           </wp:inline>
         </w:drawing>
       </w:r>
+      <w:bookmarkStart w:id="0" w:name="_GoBack"/>
+      <w:bookmarkEnd w:id="0"/>
       <w:r>
         <w:rPr>
           <w:rFonts w:ascii="Times New Roman" w:hAnsi="Times New Roman" w:cs="Times New Roman"/>
